--- a/doc/DrPacm.docx
+++ b/doc/DrPacm.docx
@@ -44,8 +44,6 @@
         </w:rPr>
         <w:t>29Dec2019</w:t>
       </w:r>
-      <w:bookmarkStart w:id="0" w:name="_GoBack"/>
-      <w:bookmarkEnd w:id="0"/>
     </w:p>
     <w:p>
       <w:pPr>
@@ -96,13 +94,7 @@
     </w:p>
     <w:p>
       <w:r>
-        <w:t>Maintaining the data</w:t>
-      </w:r>
-      <w:r>
-        <w:t>base is labor intensive, since it requires someone to manually review and approve times achieved in all USMS recognized pool swim meets.  To make this a more manageable task it is proposed that a computer program use the USMS database of “fastest times” to</w:t>
-      </w:r>
-      <w:r>
-        <w:t xml:space="preserve"> look for Pacific Masters times that are faster than the corresponding times in the Pacific Masters Records database.  The USMS “fastest times” database can be viewed here:</w:t>
+        <w:t>Maintaining the database is labor intensive, since it requires someone to manually review and approve times achieved in all USMS recognized pool swim meets.  To make this a more manageable task it is proposed that a computer program use the USMS database of “fastest times” to look for Pacific Masters times that are faster than the corresponding times in the Pacific Masters Records database.  The USMS “fastest times” database can be viewed here:</w:t>
       </w:r>
     </w:p>
     <w:p>
@@ -115,14 +107,7 @@
             <w:color w:val="1155CC"/>
             <w:u w:val="single"/>
           </w:rPr>
-          <w:t>http://www</w:t>
-        </w:r>
-        <w:r>
-          <w:rPr>
-            <w:color w:val="1155CC"/>
-            <w:u w:val="single"/>
-          </w:rPr>
-          <w:t>.usms.org/comp/meets/lmsc_fastest_times.php</w:t>
+          <w:t>http://www.usms.org/comp/meets/lmsc_fastest_times.php</w:t>
         </w:r>
       </w:hyperlink>
     </w:p>
@@ -170,10 +155,7 @@
         </w:numPr>
       </w:pPr>
       <w:r>
-        <w:t>Course:  SCY (Short Course Yards), SCM (Short Course Meters), and LCM (Long Course Meters).  A poo</w:t>
-      </w:r>
-      <w:r>
-        <w:t>l record must be qualified as belonging to exactly one course.</w:t>
+        <w:t>Course:  SCY (Short Course Yards), SCM (Short Course Meters), and LCM (Long Course Meters).  A pool record must be qualified as belonging to exactly one course.</w:t>
       </w:r>
     </w:p>
     <w:p>
@@ -200,10 +182,7 @@
       </w:r>
       <w:proofErr w:type="spellEnd"/>
       <w:r>
-        <w:t xml:space="preserve"> tables, or something else.  Th</w:t>
-      </w:r>
-      <w:r>
-        <w:t>e important point is that we have an API allowing us access to this database.</w:t>
+        <w:t xml:space="preserve"> tables, or something else.  The important point is that we have an API allowing us access to this database.</w:t>
       </w:r>
     </w:p>
     <w:p/>
@@ -559,10 +538,7 @@
         <w:ind w:left="2160"/>
       </w:pPr>
       <w:r>
-        <w:t>The time for the New PA</w:t>
-      </w:r>
-      <w:r>
-        <w:t>C Record is Faster than the corresponding verified current record in the Pacific Masters Records database, OR</w:t>
+        <w:t>The time for the New PAC Record is Faster than the corresponding verified current record in the Pacific Masters Records database, OR</w:t>
       </w:r>
     </w:p>
     <w:p>
@@ -581,10 +557,7 @@
         <w:ind w:left="2160"/>
       </w:pPr>
       <w:r>
-        <w:t>The time for the New PAC Record swim is equal to and more than 5 days after the corresponding verified current record in the Pacific Masters Recor</w:t>
-      </w:r>
-      <w:r>
-        <w:t>ds database.</w:t>
+        <w:t>The time for the New PAC Record swim is equal to and more than 5 days after the corresponding verified current record in the Pacific Masters Records database.</w:t>
       </w:r>
     </w:p>
     <w:p>
@@ -626,10 +599,7 @@
       </w:pPr>
       <w:r>
         <w:lastRenderedPageBreak/>
-        <w:t>Whenever the generated list of New PAC Records conta</w:t>
-      </w:r>
-      <w:r>
-        <w:t>ins one or more new records: the email will contain details of the new records.</w:t>
+        <w:t>Whenever the generated list of New PAC Records contains one or more new records: the email will contain details of the new records.</w:t>
       </w:r>
     </w:p>
     <w:p>
@@ -697,10 +667,7 @@
       </w:r>
       <w:proofErr w:type="spellEnd"/>
       <w:r>
-        <w:t xml:space="preserve"> as new fastest times at th</w:t>
-      </w:r>
-      <w:r>
-        <w:t xml:space="preserve">e same time, all will qualify as a new unverified PAC record.  However, if for some reason only one of the swims appears to </w:t>
+        <w:t xml:space="preserve"> as new fastest times at the same time, all will qualify as a new unverified PAC record.  However, if for some reason only one of the swims appears to </w:t>
       </w:r>
       <w:proofErr w:type="spellStart"/>
       <w:r>
@@ -716,10 +683,7 @@
       </w:r>
       <w:proofErr w:type="spellEnd"/>
       <w:r>
-        <w:t>, the latter fastest time will be silently ign</w:t>
-      </w:r>
-      <w:r>
-        <w:t>ored, since it will violate rule 1c above.</w:t>
+        <w:t>, the latter fastest time will be silently ignored, since it will violate rule 1c above.</w:t>
       </w:r>
     </w:p>
     <w:p>
@@ -738,10 +702,7 @@
       </w:r>
       <w:proofErr w:type="spellEnd"/>
       <w:r>
-        <w:t>) then neither PMS nor USMS will not recognize that time as a record even though US</w:t>
-      </w:r>
-      <w:r>
-        <w:t xml:space="preserve">MS recognizes it as a “fastest time”.  </w:t>
+        <w:t xml:space="preserve">) then neither PMS nor USMS will not recognize that time as a record even though USMS recognizes it as a “fastest time”.  </w:t>
       </w:r>
       <w:proofErr w:type="spellStart"/>
       <w:r>
@@ -806,10 +767,7 @@
       </w:r>
       <w:proofErr w:type="spellEnd"/>
       <w:r>
-        <w:t>”.  For more details see the document named “Maintenance, Storage, and Export of Pacific Masters Pool Records” by Caroline Lambert, the section t</w:t>
-      </w:r>
-      <w:r>
-        <w:t>itled “</w:t>
+        <w:t>”.  For more details see the document named “Maintenance, Storage, and Export of Pacific Masters Pool Records” by Caroline Lambert, the section titled “</w:t>
       </w:r>
       <w:r>
         <w:rPr>
@@ -836,21 +794,11 @@
             <w:color w:val="1155CC"/>
             <w:u w:val="single"/>
           </w:rPr>
-          <w:t>https://docs.goog</w:t>
-        </w:r>
-        <w:r>
-          <w:rPr>
-            <w:color w:val="1155CC"/>
-            <w:u w:val="single"/>
-          </w:rPr>
-          <w:t>le.com/document/d/1KsYdXoXzJz-suD39Mh1YAU92psll3HLqxkH3LS7xwlc/edit?ts=5a3c5184</w:t>
+          <w:t>https://docs.google.com/document/d/1KsYdXoXzJz-suD39Mh1YAU92psll3HLqxkH3LS7xwlc/edit?ts=5a3c5184</w:t>
         </w:r>
       </w:hyperlink>
       <w:r>
-        <w:t>When this function is executed it is passed the desired course which is one of:  SCY, SCM, or LCM.  The result of the call will be an array of associative arrays where each asso</w:t>
-      </w:r>
-      <w:r>
-        <w:t>ciative array contains at least the following values:</w:t>
+        <w:t>When this function is executed it is passed the desired course which is one of:  SCY, SCM, or LCM.  The result of the call will be an array of associative arrays where each associative array contains at least the following values:</w:t>
       </w:r>
     </w:p>
     <w:p>
@@ -904,10 +852,7 @@
       </w:r>
       <w:proofErr w:type="spellEnd"/>
       <w:r>
-        <w:t>’ where ‘xx’ is the younges</w:t>
-      </w:r>
-      <w:r>
-        <w:t>t age in the age group, and ‘</w:t>
+        <w:t>’ where ‘xx’ is the youngest age in the age group, and ‘</w:t>
       </w:r>
       <w:proofErr w:type="spellStart"/>
       <w:r>
@@ -945,10 +890,7 @@
       </w:r>
       <w:proofErr w:type="gramEnd"/>
       <w:r>
-        <w:t xml:space="preserve"> distance of the event.  Must be one of:  50, 100, 200, 400, 500, 800, 1000, 1500, and 1650.  Note that some dista</w:t>
-      </w:r>
-      <w:r>
-        <w:t>nces are legal for only some courses and strokes.</w:t>
+        <w:t xml:space="preserve"> distance of the event.  Must be one of:  50, 100, 200, 400, 500, 800, 1000, 1500, and 1650.  Note that some distances are legal for only some courses and strokes.</w:t>
       </w:r>
     </w:p>
     <w:p>
@@ -970,10 +912,7 @@
       </w:r>
       <w:proofErr w:type="gramEnd"/>
       <w:r>
-        <w:t xml:space="preserve"> the stroke of the event.  Must be one of:  Freestyle, Butterfly, Backstroke, Breaststroke, or Individual Medley.  Note that “Medley” is reserved for another purpose.  The spelling of the stroke is </w:t>
-      </w:r>
-      <w:r>
-        <w:t xml:space="preserve">case </w:t>
+        <w:t xml:space="preserve"> the stroke of the event.  Must be one of:  Freestyle, Butterfly, Backstroke, Breaststroke, or Individual Medley.  Note that “Medley” is reserved for another purpose.  The spelling of the stroke is case </w:t>
       </w:r>
       <w:proofErr w:type="gramStart"/>
       <w:r>
@@ -1045,10 +984,7 @@
       </w:r>
       <w:proofErr w:type="spellStart"/>
       <w:r>
-        <w:t>h:m:s.</w:t>
-      </w:r>
-      <w:r>
-        <w:t>t</w:t>
+        <w:t>h:m:s.t</w:t>
       </w:r>
       <w:proofErr w:type="spellEnd"/>
       <w:r>
@@ -1087,10 +1023,7 @@
         </w:numPr>
       </w:pPr>
       <w:r>
-        <w:t>‘m’ is the minutes part of the duration.  Must be present.  Must be 1 or 2 dig</w:t>
-      </w:r>
-      <w:r>
-        <w:t>its.</w:t>
+        <w:t>‘m’ is the minutes part of the duration.  Must be present.  Must be 1 or 2 digits.</w:t>
       </w:r>
     </w:p>
     <w:p>
@@ -1113,10 +1046,7 @@
       </w:pPr>
       <w:r>
         <w:lastRenderedPageBreak/>
-        <w:t>‘t’ is the fractional part of a second which is part of the duration.  Must be 1 or more digits.  If only one digit it represents tenths of a second, if 2 digits it rep</w:t>
-      </w:r>
-      <w:r>
-        <w:t>resents hundredths, if 3 digits then thousandths, etc.</w:t>
+        <w:t>‘t’ is the fractional part of a second which is part of the duration.  Must be 1 or more digits.  If only one digit it represents tenths of a second, if 2 digits it represents hundredths, if 3 digits then thousandths, etc.</w:t>
       </w:r>
     </w:p>
     <w:p>
@@ -1162,10 +1092,7 @@
       </w:r>
       <w:proofErr w:type="gramEnd"/>
       <w:r>
-        <w:t xml:space="preserve"> the status of the record (see the docume</w:t>
-      </w:r>
-      <w:r>
-        <w:t xml:space="preserve">nt named “Maintenance, Storage, and Export of Pacific Masters Pool Records” by Caroline Lambert for details.)  All records regardless of </w:t>
+        <w:t xml:space="preserve"> the status of the record (see the document named “Maintenance, Storage, and Export of Pacific Masters Pool Records” by Caroline Lambert for details.)  All records regardless of </w:t>
       </w:r>
       <w:proofErr w:type="spellStart"/>
       <w:r>
@@ -1205,10 +1132,7 @@
       </w:r>
       <w:proofErr w:type="gramEnd"/>
       <w:r>
-        <w:t xml:space="preserve"> a unique identification of the splash that s</w:t>
-      </w:r>
-      <w:r>
-        <w:t>et the record, as the last part of the URL for the splash on the USMS website, if available.</w:t>
+        <w:t xml:space="preserve"> a unique identification of the splash that set the record, as the last part of the URL for the splash on the USMS website, if available.</w:t>
       </w:r>
     </w:p>
     <w:p/>
@@ -1250,10 +1174,7 @@
       </w:r>
       <w:proofErr w:type="gramEnd"/>
       <w:r>
-        <w:t xml:space="preserve"> t</w:t>
-      </w:r>
-      <w:r>
-        <w:t xml:space="preserve">hen </w:t>
+        <w:t xml:space="preserve"> then </w:t>
       </w:r>
       <w:proofErr w:type="spellStart"/>
       <w:r>
@@ -1310,10 +1231,7 @@
       </w:r>
       <w:proofErr w:type="gramEnd"/>
       <w:r>
-        <w:t xml:space="preserve"> is gender.  must be a single letter and one of F o</w:t>
-      </w:r>
-      <w:r>
-        <w:t>r M.  It will be capitalized.</w:t>
+        <w:t xml:space="preserve"> is gender.  must be a single letter and one of F or M.  It will be capitalized.</w:t>
       </w:r>
     </w:p>
     <w:p>
@@ -1361,10 +1279,7 @@
       </w:r>
       <w:proofErr w:type="spellEnd"/>
       <w:r>
-        <w:t>’ m</w:t>
-      </w:r>
-      <w:r>
-        <w:t>ust be 2 or more digits.</w:t>
+        <w:t>’ must be 2 or more digits.</w:t>
       </w:r>
     </w:p>
     <w:p>
@@ -1408,10 +1323,7 @@
       </w:r>
       <w:proofErr w:type="gramEnd"/>
       <w:r>
-        <w:t xml:space="preserve"> the stroke of the event.  Must be one of:  Frees</w:t>
-      </w:r>
-      <w:r>
-        <w:t>tyle, Butterfly, Backstroke, Breaststroke, or Individual Medley.  Note that “Medley” is reserved for another purpose.  The stroke will have the first letter of each word capitalized.</w:t>
+        <w:t xml:space="preserve"> the stroke of the event.  Must be one of:  Freestyle, Butterfly, Backstroke, Breaststroke, or Individual Medley.  Note that “Medley” is reserved for another purpose.  The stroke will have the first letter of each word capitalized.</w:t>
       </w:r>
     </w:p>
     <w:p>
@@ -1435,10 +1347,7 @@
       </w:r>
       <w:proofErr w:type="gramEnd"/>
       <w:r>
-        <w:t xml:space="preserve"> swimmer’s full name in display format, e.g. “Bob B Upshaw” or </w:t>
-      </w:r>
-      <w:r>
-        <w:t xml:space="preserve">“Caroline Lambert”.  The format will mirror the format used by USMS to display the name on the </w:t>
+        <w:t xml:space="preserve"> swimmer’s full name in display format, e.g. “Bob B Upshaw” or “Caroline Lambert”.  The format will mirror the format used by USMS to display the name on the </w:t>
       </w:r>
       <w:hyperlink r:id="rId12">
         <w:proofErr w:type="spellStart"/>
@@ -1474,10 +1383,7 @@
       </w:r>
       <w:proofErr w:type="gramEnd"/>
       <w:r>
-        <w:t xml:space="preserve"> the initials of the club the swimmer belonged to whe</w:t>
-      </w:r>
-      <w:r>
-        <w:t>n the record was set.</w:t>
+        <w:t xml:space="preserve"> the initials of the club the swimmer belonged to when the record was set.</w:t>
       </w:r>
     </w:p>
     <w:p>
@@ -1556,10 +1462,7 @@
         </w:numPr>
       </w:pPr>
       <w:r>
-        <w:t>‘h’ is hours part of the duration.  Can be 0 or more</w:t>
-      </w:r>
-      <w:r>
-        <w:t xml:space="preserve"> digits.  If 0 digits the ‘h:’ must be missing, making the duration be in the form ‘</w:t>
+        <w:t>‘h’ is hours part of the duration.  Can be 0 or more digits.  If 0 digits the ‘h:’ must be missing, making the duration be in the form ‘</w:t>
       </w:r>
       <w:proofErr w:type="spellStart"/>
       <w:proofErr w:type="gramStart"/>
@@ -1594,10 +1497,7 @@
         </w:numPr>
       </w:pPr>
       <w:r>
-        <w:t>‘s’ is the seconds part of the duration.  Must be present</w:t>
-      </w:r>
-      <w:r>
-        <w:t>.  Must be 1 or 2 digits.</w:t>
+        <w:t>‘s’ is the seconds part of the duration.  Must be present.  Must be 1 or 2 digits.</w:t>
       </w:r>
     </w:p>
     <w:p>
@@ -1625,10 +1525,7 @@
         <w:t>Sid</w:t>
       </w:r>
       <w:r>
-        <w:t>: th</w:t>
-      </w:r>
-      <w:r>
-        <w:t>e USMS “swimmer Id” of the swimmer.  This will be a sequence of 5 capitalized alphanumeric characters.</w:t>
+        <w:t>: the USMS “swimmer Id” of the swimmer.  This will be a sequence of 5 capitalized alphanumeric characters.</w:t>
       </w:r>
     </w:p>
     <w:p>
@@ -1664,10 +1561,7 @@
         </w:numPr>
       </w:pPr>
       <w:r>
-        <w:t>‘DDDDDDD’ - a sequence of 7</w:t>
-      </w:r>
-      <w:r>
-        <w:t xml:space="preserve"> or less digits specified by USMS to identify the splash.  Usually this </w:t>
+        <w:t xml:space="preserve">‘DDDDDDD’ - a sequence of 7 or less digits specified by USMS to identify the splash.  Usually this </w:t>
       </w:r>
       <w:proofErr w:type="spellStart"/>
       <w:r>
@@ -1695,10 +1589,7 @@
         </w:r>
       </w:hyperlink>
       <w:r>
-        <w:t>/comp/mee</w:t>
-      </w:r>
-      <w:r>
-        <w:t>ts/swim.php?s=2721522</w:t>
+        <w:t>/comp/meets/swim.php?s=2721522</w:t>
       </w:r>
     </w:p>
     <w:p>
@@ -1733,10 +1624,7 @@
       </w:r>
       <w:proofErr w:type="spellEnd"/>
       <w:r>
-        <w:t xml:space="preserve"> is </w:t>
-      </w:r>
-      <w:r>
-        <w:t>empty (there were no new records found) then nothing will be generated.</w:t>
+        <w:t xml:space="preserve"> is empty (there were no new records found) then nothing will be generated.</w:t>
       </w:r>
     </w:p>
     <w:p/>
@@ -1750,10 +1638,7 @@
       </w:r>
       <w:proofErr w:type="gramEnd"/>
       <w:r>
-        <w:t xml:space="preserve"> then the transport of those records is via a PHP function call.  The details of this function call are contained in the document named “Maintenance, Storage, </w:t>
-      </w:r>
-      <w:r>
-        <w:t>and Export of Pacific Masters Pool Records” by Caroline Lambert.  See the section titled “</w:t>
+        <w:t xml:space="preserve"> then the transport of those records is via a PHP function call.  The details of this function call are contained in the document named “Maintenance, Storage, and Export of Pacific Masters Pool Records” by Caroline Lambert.  See the section titled “</w:t>
       </w:r>
       <w:r>
         <w:rPr>
@@ -1792,8 +1677,8 @@
           <w:u w:val="single"/>
         </w:rPr>
       </w:pPr>
-      <w:bookmarkStart w:id="1" w:name="mpjzxrhacql3" w:colFirst="0" w:colLast="0"/>
-      <w:bookmarkEnd w:id="1"/>
+      <w:bookmarkStart w:id="0" w:name="mpjzxrhacql3" w:colFirst="0" w:colLast="0"/>
+      <w:bookmarkEnd w:id="0"/>
       <w:r>
         <w:rPr>
           <w:b/>
@@ -1804,10 +1689,7 @@
     </w:p>
     <w:p>
       <w:r>
-        <w:t xml:space="preserve">Email will be generated and sent to </w:t>
-      </w:r>
-      <w:r>
-        <w:t>“</w:t>
+        <w:t>Email will be generated and sent to “</w:t>
       </w:r>
       <w:hyperlink r:id="rId15">
         <w:r>
@@ -1827,10 +1709,7 @@
       </w:r>
       <w:proofErr w:type="spellEnd"/>
       <w:r>
-        <w:t xml:space="preserve"> (eventually pacificmasters.org.)  There will be two conditions that will cause email to be gener</w:t>
-      </w:r>
-      <w:r>
-        <w:t>ated:</w:t>
+        <w:t xml:space="preserve"> (eventually pacificmasters.org.)  There will be two conditions that will cause email to be generated:</w:t>
       </w:r>
     </w:p>
     <w:p>
@@ -1866,10 +1745,7 @@
         <w:ind w:left="720"/>
       </w:pPr>
       <w:r>
-        <w:t>The following new Pacific Masters pool records were discovered on &lt;date and time&gt; and uploaded to the pacificmasters.org web server.  They will require review by the Pacific Master</w:t>
-      </w:r>
-      <w:r>
-        <w:t>s administrator before being final.</w:t>
+        <w:t>The following new Pacific Masters pool records were discovered on &lt;date and time&gt; and uploaded to the pacificmasters.org web server.  They will require review by the Pacific Masters administrator before being final.</w:t>
       </w:r>
     </w:p>
     <w:p>
@@ -1912,10 +1788,7 @@
       </w:r>
       <w:proofErr w:type="spellEnd"/>
       <w:r>
-        <w:t xml:space="preserve"> and warrant human review.  This email will list all exceptions discovered during a single run.  The exact content of</w:t>
-      </w:r>
-      <w:r>
-        <w:t xml:space="preserve"> this email is TBD, but is likely something like this:</w:t>
+        <w:t xml:space="preserve"> and warrant human review.  This email will list all exceptions discovered during a single run.  The exact content of this email is TBD, but is likely something like this:</w:t>
       </w:r>
     </w:p>
     <w:p/>
@@ -1985,10 +1858,7 @@
         <w:ind w:left="720"/>
       </w:pPr>
       <w:r>
-        <w:t>All exceptions will li</w:t>
-      </w:r>
-      <w:r>
-        <w:t>st details that will allow further investigation.  Possible exceptions:</w:t>
+        <w:t>All exceptions will list details that will allow further investigation.  Possible exceptions:</w:t>
       </w:r>
     </w:p>
     <w:p>
@@ -2008,10 +1878,7 @@
       </w:r>
       <w:proofErr w:type="gramEnd"/>
       <w:r>
-        <w:t xml:space="preserve"> possible new record (or newly tied record) was found that is over 1 year old.  THIS EXCEPTION DID NOT PREVENT THE NEW RECORD FROM BEING INCLUDED </w:t>
-      </w:r>
-      <w:r>
-        <w:t xml:space="preserve">INTO THE PAC RECORDS DATABASE.  If this possible new record is not truly a new </w:t>
+        <w:t xml:space="preserve"> possible new record (or newly tied record) was found that is over 1 year old.  THIS EXCEPTION DID NOT PREVENT THE NEW RECORD FROM BEING INCLUDED INTO THE PAC RECORDS DATABASE.  If this possible new record is not truly a new </w:t>
       </w:r>
       <w:proofErr w:type="gramStart"/>
       <w:r>
@@ -2038,10 +1905,7 @@
       </w:r>
       <w:proofErr w:type="gramEnd"/>
       <w:r>
-        <w:t xml:space="preserve"> su</w:t>
-      </w:r>
-      <w:r>
-        <w:t>ch a “splash” should not be a fastest time or a record!</w:t>
+        <w:t xml:space="preserve"> such a “splash” should not be a fastest time or a record!</w:t>
       </w:r>
     </w:p>
     <w:p>
@@ -2052,10 +1916,7 @@
         </w:numPr>
       </w:pPr>
       <w:r>
-        <w:t>A Fastest Time matching an existing PMS Record (meaning that the gender, age group, distance, stroke, date, duration, and course of the Fastest Time is the same as those fields for the PMS Record), bu</w:t>
-      </w:r>
-      <w:r>
-        <w:t xml:space="preserve">t the </w:t>
+        <w:t xml:space="preserve">A Fastest Time matching an existing PMS Record (meaning that the gender, age group, distance, stroke, date, duration, and course of the Fastest Time is the same as those fields for the PMS Record), but the </w:t>
       </w:r>
       <w:proofErr w:type="spellStart"/>
       <w:r>
@@ -2136,10 +1997,7 @@
       </w:r>
       <w:proofErr w:type="spellEnd"/>
       <w:r>
-        <w:t xml:space="preserve"> may receive incorrect data.  If the format of tha</w:t>
-      </w:r>
-      <w:r>
-        <w:t xml:space="preserve">t web page changes then </w:t>
+        <w:t xml:space="preserve"> may receive incorrect data.  If the format of that web page changes then </w:t>
       </w:r>
       <w:proofErr w:type="spellStart"/>
       <w:r>
@@ -2158,10 +2016,7 @@
         </w:numPr>
       </w:pPr>
       <w:r>
-        <w:t xml:space="preserve">This specification is subject to changes if USMS changes the format for their data.  For example, if they use a different scheme to identify a meet then we will </w:t>
-      </w:r>
-      <w:r>
-        <w:t>probably have to adapt to the same scheme.</w:t>
+        <w:t>This specification is subject to changes if USMS changes the format for their data.  For example, if they use a different scheme to identify a meet then we will probably have to adapt to the same scheme.</w:t>
       </w:r>
     </w:p>
     <w:p/>
@@ -2205,10 +2060,7 @@
       </w:r>
       <w:proofErr w:type="spellEnd"/>
       <w:r>
-        <w:t xml:space="preserve"> is in an unverified state.  Someone has to review the record and “verify” or “nullify” it.  Automati</w:t>
-      </w:r>
-      <w:r>
-        <w:t>ng this process is work that we have NOT undertaken.  This appendix documents some of the steps we could consider automating.</w:t>
+        <w:t xml:space="preserve"> is in an unverified state.  Someone has to review the record and “verify” or “nullify” it.  Automating this process is work that we have NOT undertaken.  This appendix documents some of the steps we could consider automating.</w:t>
       </w:r>
     </w:p>
     <w:p>
@@ -2219,10 +2071,7 @@
         </w:numPr>
       </w:pPr>
       <w:r>
-        <w:t>Pool Certification:  a record is not a record unless the pool it was set in was certified.  That means that it was measured and fo</w:t>
-      </w:r>
-      <w:r>
-        <w:t>und to be the correct length (+/- some margin - unknown what that is.)  It may also involve other factors (referee signatures, touch pads, etc.)  Here are the steps taken for part of that certification:</w:t>
+        <w:t>Pool Certification:  a record is not a record unless the pool it was set in was certified.  That means that it was measured and found to be the correct length (+/- some margin - unknown what that is.)  It may also involve other factors (referee signatures, touch pads, etc.)  Here are the steps taken for part of that certification:</w:t>
       </w:r>
     </w:p>
     <w:p>
@@ -2233,10 +2082,7 @@
         </w:numPr>
       </w:pPr>
       <w:r>
-        <w:t>Use the splash id from the fastest time to view the “</w:t>
-      </w:r>
-      <w:r>
-        <w:t>Event Results Database Splits” page.</w:t>
+        <w:t>Use the splash id from the fastest time to view the “Event Results Database Splits” page.</w:t>
       </w:r>
     </w:p>
     <w:p>
@@ -2278,10 +2124,7 @@
         </w:numPr>
       </w:pPr>
       <w:r>
-        <w:t>Location:  one or more of the words in the locatio</w:t>
-      </w:r>
-      <w:r>
-        <w:t xml:space="preserve">n will </w:t>
+        <w:t xml:space="preserve">Location:  one or more of the words in the location will </w:t>
       </w:r>
       <w:r>
         <w:rPr>
@@ -2329,10 +2172,7 @@
       </w:r>
       <w:proofErr w:type="gramEnd"/>
       <w:r>
-        <w:t xml:space="preserve"> then search for that location in the “poollengthdb.xls” file (see below.)  If you find one or more rows for thi</w:t>
-      </w:r>
-      <w:r>
-        <w:t>s location narrow down your search to the most relevant row (most recent, best match to the full name, etc.)</w:t>
+        <w:t xml:space="preserve"> then search for that location in the “poollengthdb.xls” file (see below.)  If you find one or more rows for this location narrow down your search to the most relevant row (most recent, best match to the full name, etc.)</w:t>
       </w:r>
     </w:p>
     <w:p>
@@ -2343,17 +2183,11 @@
         </w:numPr>
       </w:pPr>
       <w:r>
-        <w:t>If you’ve narrowed it down to one row of the spreadsheet then look at the “Bulkhead” column and the “No Pad” and “1 Pad” column.  If there is a bul</w:t>
-      </w:r>
-      <w:r>
-        <w:t xml:space="preserve">khead then you need to confirm that the pool was measured at the beginning and end of the meet.  (How do we </w:t>
+        <w:t xml:space="preserve">If you’ve narrowed it down to one row of the spreadsheet then look at the “Bulkhead” column and the “No Pad” and “1 Pad” column.  If there is a bulkhead then you need to confirm that the pool was measured at the beginning and end of the meet.  (How do we </w:t>
       </w:r>
       <w:r>
         <w:lastRenderedPageBreak/>
-        <w:t>do that?)  At the moment we’re not exactly sure what to use the “No Pad” and “1 Pad” columns for, but if they are “ok” then the measurement was prob</w:t>
-      </w:r>
-      <w:r>
-        <w:t>ably OK.</w:t>
+        <w:t>do that?)  At the moment we’re not exactly sure what to use the “No Pad” and “1 Pad” columns for, but if they are “ok” then the measurement was probably OK.</w:t>
       </w:r>
     </w:p>
     <w:p>
@@ -2408,10 +2242,7 @@
         </w:numPr>
       </w:pPr>
       <w:r>
-        <w:t>In the Search box (upper-</w:t>
-      </w:r>
-      <w:r>
-        <w:t>right corner) enter “Pool Certification List”.</w:t>
+        <w:t>In the Search box (upper-right corner) enter “Pool Certification List”.</w:t>
       </w:r>
     </w:p>
     <w:p>
@@ -2426,6 +2257,691 @@
       </w:r>
     </w:p>
     <w:p/>
+    <w:p/>
+    <w:p/>
+    <w:p>
+      <w:pPr>
+        <w:rPr>
+          <w:b/>
+        </w:rPr>
+      </w:pPr>
+      <w:r>
+        <w:rPr>
+          <w:b/>
+        </w:rPr>
+        <w:t xml:space="preserve">Appendix </w:t>
+      </w:r>
+      <w:r>
+        <w:rPr>
+          <w:b/>
+        </w:rPr>
+        <w:t>2</w:t>
+      </w:r>
+      <w:r>
+        <w:t xml:space="preserve">:  </w:t>
+      </w:r>
+      <w:r>
+        <w:rPr>
+          <w:b/>
+        </w:rPr>
+        <w:t xml:space="preserve">Installing and Executing </w:t>
+      </w:r>
+      <w:proofErr w:type="spellStart"/>
+      <w:r>
+        <w:rPr>
+          <w:b/>
+        </w:rPr>
+        <w:t>DrPacm</w:t>
+      </w:r>
+      <w:proofErr w:type="spellEnd"/>
+    </w:p>
+    <w:p/>
+    <w:p>
+      <w:r>
+        <w:t xml:space="preserve">At the time of this writing this is how we install and execute </w:t>
+      </w:r>
+      <w:proofErr w:type="spellStart"/>
+      <w:r>
+        <w:t>DrPacm</w:t>
+      </w:r>
+      <w:proofErr w:type="spellEnd"/>
+      <w:r>
+        <w:t>.</w:t>
+      </w:r>
+    </w:p>
+    <w:p/>
+    <w:p>
+      <w:proofErr w:type="spellStart"/>
+      <w:r>
+        <w:t>DrPacm</w:t>
+      </w:r>
+      <w:proofErr w:type="spellEnd"/>
+      <w:r>
+        <w:t xml:space="preserve"> runs on our production server</w:t>
+      </w:r>
+      <w:r>
+        <w:t xml:space="preserve"> but not from the web server tree.  Here is how you can install </w:t>
+      </w:r>
+      <w:proofErr w:type="spellStart"/>
+      <w:r>
+        <w:t>DrPacm</w:t>
+      </w:r>
+      <w:proofErr w:type="spellEnd"/>
+      <w:r>
+        <w:t xml:space="preserve"> if it doesn’t already exist on the production server:</w:t>
+      </w:r>
+    </w:p>
+    <w:p>
+      <w:pPr>
+        <w:pStyle w:val="ListParagraph"/>
+        <w:numPr>
+          <w:ilvl w:val="0"/>
+          <w:numId w:val="13"/>
+        </w:numPr>
+      </w:pPr>
+      <w:r>
+        <w:t>(log into the production server as ‘</w:t>
+      </w:r>
+      <w:proofErr w:type="spellStart"/>
+      <w:r>
+        <w:t>pacmasters</w:t>
+      </w:r>
+      <w:proofErr w:type="spellEnd"/>
+      <w:r>
+        <w:t>’</w:t>
+      </w:r>
+    </w:p>
+    <w:p>
+      <w:pPr>
+        <w:pStyle w:val="ListParagraph"/>
+        <w:numPr>
+          <w:ilvl w:val="0"/>
+          <w:numId w:val="13"/>
+        </w:numPr>
+        <w:rPr>
+          <w:rFonts w:ascii="Monaco" w:hAnsi="Monaco"/>
+          <w:sz w:val="20"/>
+          <w:szCs w:val="20"/>
+        </w:rPr>
+      </w:pPr>
+      <w:r>
+        <w:rPr>
+          <w:rFonts w:ascii="Monaco" w:hAnsi="Monaco"/>
+          <w:sz w:val="20"/>
+          <w:szCs w:val="20"/>
+        </w:rPr>
+        <w:t>cd ~/Automation</w:t>
+      </w:r>
+    </w:p>
+    <w:p>
+      <w:pPr>
+        <w:pStyle w:val="ListParagraph"/>
+        <w:numPr>
+          <w:ilvl w:val="0"/>
+          <w:numId w:val="13"/>
+        </w:numPr>
+      </w:pPr>
+      <w:r>
+        <w:rPr>
+          <w:rFonts w:ascii="Monaco" w:hAnsi="Monaco" w:cs="Monaco"/>
+          <w:color w:val="000000"/>
+          <w:sz w:val="20"/>
+          <w:szCs w:val="20"/>
+          <w:lang w:val="en-US"/>
+        </w:rPr>
+        <w:t xml:space="preserve">git clone </w:t>
+      </w:r>
+      <w:hyperlink r:id="rId16" w:history="1">
+        <w:r>
+          <w:rPr>
+            <w:rStyle w:val="Hyperlink"/>
+            <w:rFonts w:ascii="Monaco" w:hAnsi="Monaco" w:cs="Monaco"/>
+            <w:sz w:val="20"/>
+            <w:szCs w:val="20"/>
+            <w:lang w:val="en-US"/>
+          </w:rPr>
+          <w:t>https://github.com/bobup/DrPacm</w:t>
+        </w:r>
+      </w:hyperlink>
+    </w:p>
+    <w:p>
+      <w:pPr>
+        <w:pStyle w:val="ListParagraph"/>
+      </w:pPr>
+    </w:p>
+    <w:p>
+      <w:pPr>
+        <w:pStyle w:val="ListParagraph"/>
+        <w:ind w:left="0"/>
+      </w:pPr>
+      <w:r>
+        <w:t xml:space="preserve">If </w:t>
+      </w:r>
+      <w:proofErr w:type="spellStart"/>
+      <w:r>
+        <w:t>DrPacm</w:t>
+      </w:r>
+      <w:proofErr w:type="spellEnd"/>
+      <w:r>
+        <w:t xml:space="preserve"> already exists and just needs to be updated do this:</w:t>
+      </w:r>
+    </w:p>
+    <w:p>
+      <w:pPr>
+        <w:pStyle w:val="ListParagraph"/>
+        <w:numPr>
+          <w:ilvl w:val="0"/>
+          <w:numId w:val="13"/>
+        </w:numPr>
+      </w:pPr>
+      <w:r>
+        <w:t>(log into the production server as ‘</w:t>
+      </w:r>
+      <w:proofErr w:type="spellStart"/>
+      <w:r>
+        <w:t>pacmasters</w:t>
+      </w:r>
+      <w:proofErr w:type="spellEnd"/>
+      <w:r>
+        <w:t>’</w:t>
+      </w:r>
+    </w:p>
+    <w:p>
+      <w:pPr>
+        <w:pStyle w:val="ListParagraph"/>
+        <w:numPr>
+          <w:ilvl w:val="0"/>
+          <w:numId w:val="13"/>
+        </w:numPr>
+        <w:rPr>
+          <w:rFonts w:ascii="Monaco" w:hAnsi="Monaco"/>
+          <w:sz w:val="20"/>
+          <w:szCs w:val="20"/>
+        </w:rPr>
+      </w:pPr>
+      <w:r>
+        <w:rPr>
+          <w:rFonts w:ascii="Monaco" w:hAnsi="Monaco"/>
+          <w:sz w:val="20"/>
+          <w:szCs w:val="20"/>
+        </w:rPr>
+        <w:t>cd ~/Automation</w:t>
+      </w:r>
+      <w:r>
+        <w:rPr>
+          <w:rFonts w:ascii="Monaco" w:hAnsi="Monaco"/>
+          <w:sz w:val="20"/>
+          <w:szCs w:val="20"/>
+        </w:rPr>
+        <w:t>/</w:t>
+      </w:r>
+      <w:proofErr w:type="spellStart"/>
+      <w:r>
+        <w:rPr>
+          <w:rFonts w:ascii="Monaco" w:hAnsi="Monaco"/>
+          <w:sz w:val="20"/>
+          <w:szCs w:val="20"/>
+        </w:rPr>
+        <w:t>DrPacm</w:t>
+      </w:r>
+      <w:proofErr w:type="spellEnd"/>
+    </w:p>
+    <w:p>
+      <w:pPr>
+        <w:pStyle w:val="ListParagraph"/>
+        <w:numPr>
+          <w:ilvl w:val="0"/>
+          <w:numId w:val="13"/>
+        </w:numPr>
+        <w:rPr>
+          <w:rFonts w:ascii="Monaco" w:hAnsi="Monaco"/>
+          <w:sz w:val="20"/>
+          <w:szCs w:val="20"/>
+        </w:rPr>
+      </w:pPr>
+      <w:r>
+        <w:rPr>
+          <w:rFonts w:ascii="Monaco" w:hAnsi="Monaco"/>
+          <w:sz w:val="20"/>
+          <w:szCs w:val="20"/>
+        </w:rPr>
+        <w:t xml:space="preserve">git </w:t>
+      </w:r>
+      <w:proofErr w:type="gramStart"/>
+      <w:r>
+        <w:rPr>
+          <w:rFonts w:ascii="Monaco" w:hAnsi="Monaco"/>
+          <w:sz w:val="20"/>
+          <w:szCs w:val="20"/>
+        </w:rPr>
+        <w:t>pull</w:t>
+      </w:r>
+      <w:proofErr w:type="gramEnd"/>
+    </w:p>
+    <w:p>
+      <w:pPr>
+        <w:pStyle w:val="ListParagraph"/>
+        <w:ind w:left="0"/>
+      </w:pPr>
+      <w:bookmarkStart w:id="1" w:name="_GoBack"/>
+      <w:bookmarkEnd w:id="1"/>
+    </w:p>
+    <w:p>
+      <w:pPr>
+        <w:rPr>
+          <w:bCs/>
+        </w:rPr>
+      </w:pPr>
+      <w:r>
+        <w:rPr>
+          <w:bCs/>
+        </w:rPr>
+        <w:t>At this</w:t>
+      </w:r>
+      <w:r>
+        <w:rPr>
+          <w:bCs/>
+        </w:rPr>
+        <w:t xml:space="preserve"> point the </w:t>
+      </w:r>
+      <w:proofErr w:type="spellStart"/>
+      <w:r>
+        <w:rPr>
+          <w:bCs/>
+        </w:rPr>
+        <w:t>DrPacm</w:t>
+      </w:r>
+      <w:proofErr w:type="spellEnd"/>
+      <w:r>
+        <w:rPr>
+          <w:bCs/>
+        </w:rPr>
+        <w:t xml:space="preserve">/ directory exists and is ready for use.  To run </w:t>
+      </w:r>
+      <w:proofErr w:type="spellStart"/>
+      <w:r>
+        <w:rPr>
+          <w:bCs/>
+        </w:rPr>
+        <w:t>DrPacm</w:t>
+      </w:r>
+      <w:proofErr w:type="spellEnd"/>
+      <w:r>
+        <w:rPr>
+          <w:bCs/>
+        </w:rPr>
+        <w:t xml:space="preserve"> by hand use the </w:t>
+      </w:r>
+      <w:proofErr w:type="spellStart"/>
+      <w:r>
+        <w:rPr>
+          <w:rFonts w:ascii="Monaco" w:hAnsi="Monaco" w:cs="Monaco"/>
+          <w:color w:val="000000"/>
+          <w:sz w:val="20"/>
+          <w:szCs w:val="20"/>
+          <w:lang w:val="en-US"/>
+        </w:rPr>
+        <w:t>RunDrPacm.bash</w:t>
+      </w:r>
+      <w:proofErr w:type="spellEnd"/>
+      <w:r>
+        <w:rPr>
+          <w:bCs/>
+        </w:rPr>
+        <w:t xml:space="preserve"> script.</w:t>
+      </w:r>
+    </w:p>
+    <w:p>
+      <w:pPr>
+        <w:rPr>
+          <w:bCs/>
+        </w:rPr>
+      </w:pPr>
+    </w:p>
+    <w:p>
+      <w:pPr>
+        <w:rPr>
+          <w:bCs/>
+        </w:rPr>
+      </w:pPr>
+      <w:r>
+        <w:rPr>
+          <w:bCs/>
+        </w:rPr>
+        <w:t xml:space="preserve">To automate execution of </w:t>
+      </w:r>
+      <w:proofErr w:type="spellStart"/>
+      <w:r>
+        <w:rPr>
+          <w:bCs/>
+        </w:rPr>
+        <w:t>DrPacm</w:t>
+      </w:r>
+      <w:proofErr w:type="spellEnd"/>
+      <w:r>
+        <w:rPr>
+          <w:bCs/>
+        </w:rPr>
+        <w:t xml:space="preserve"> update the crontab entry to say this:</w:t>
+      </w:r>
+    </w:p>
+    <w:p>
+      <w:pPr>
+        <w:tabs>
+          <w:tab w:val="left" w:pos="560"/>
+          <w:tab w:val="left" w:pos="1120"/>
+          <w:tab w:val="left" w:pos="1680"/>
+          <w:tab w:val="left" w:pos="2240"/>
+          <w:tab w:val="left" w:pos="2800"/>
+          <w:tab w:val="left" w:pos="3360"/>
+          <w:tab w:val="left" w:pos="3920"/>
+          <w:tab w:val="left" w:pos="4480"/>
+          <w:tab w:val="left" w:pos="5040"/>
+          <w:tab w:val="left" w:pos="5600"/>
+          <w:tab w:val="left" w:pos="6160"/>
+          <w:tab w:val="left" w:pos="6720"/>
+        </w:tabs>
+        <w:autoSpaceDE w:val="0"/>
+        <w:autoSpaceDN w:val="0"/>
+        <w:adjustRightInd w:val="0"/>
+        <w:spacing w:line="240" w:lineRule="auto"/>
+        <w:ind w:left="560"/>
+        <w:rPr>
+          <w:rFonts w:ascii="Monaco" w:hAnsi="Monaco" w:cs="Monaco"/>
+          <w:color w:val="000000"/>
+          <w:sz w:val="20"/>
+          <w:szCs w:val="20"/>
+          <w:lang w:val="en-US"/>
+        </w:rPr>
+      </w:pPr>
+      <w:r>
+        <w:rPr>
+          <w:rFonts w:ascii="Monaco" w:hAnsi="Monaco" w:cs="Monaco"/>
+          <w:color w:val="000000"/>
+          <w:sz w:val="20"/>
+          <w:szCs w:val="20"/>
+          <w:lang w:val="en-US"/>
+        </w:rPr>
+        <w:t xml:space="preserve">### Run </w:t>
+      </w:r>
+      <w:proofErr w:type="spellStart"/>
+      <w:r>
+        <w:rPr>
+          <w:rFonts w:ascii="Monaco" w:hAnsi="Monaco" w:cs="Monaco"/>
+          <w:color w:val="000000"/>
+          <w:sz w:val="20"/>
+          <w:szCs w:val="20"/>
+          <w:lang w:val="en-US"/>
+        </w:rPr>
+        <w:t>DrPacm</w:t>
+      </w:r>
+      <w:proofErr w:type="spellEnd"/>
+      <w:r>
+        <w:rPr>
+          <w:rFonts w:ascii="Monaco" w:hAnsi="Monaco" w:cs="Monaco"/>
+          <w:color w:val="000000"/>
+          <w:sz w:val="20"/>
+          <w:szCs w:val="20"/>
+          <w:lang w:val="en-US"/>
+        </w:rPr>
+        <w:t xml:space="preserve"> on a schedule:</w:t>
+      </w:r>
+    </w:p>
+    <w:p>
+      <w:pPr>
+        <w:tabs>
+          <w:tab w:val="left" w:pos="560"/>
+          <w:tab w:val="left" w:pos="1120"/>
+          <w:tab w:val="left" w:pos="1680"/>
+          <w:tab w:val="left" w:pos="2240"/>
+          <w:tab w:val="left" w:pos="2800"/>
+          <w:tab w:val="left" w:pos="3360"/>
+          <w:tab w:val="left" w:pos="3920"/>
+          <w:tab w:val="left" w:pos="4480"/>
+          <w:tab w:val="left" w:pos="5040"/>
+          <w:tab w:val="left" w:pos="5600"/>
+          <w:tab w:val="left" w:pos="6160"/>
+          <w:tab w:val="left" w:pos="6720"/>
+        </w:tabs>
+        <w:autoSpaceDE w:val="0"/>
+        <w:autoSpaceDN w:val="0"/>
+        <w:adjustRightInd w:val="0"/>
+        <w:spacing w:line="240" w:lineRule="auto"/>
+        <w:ind w:left="560"/>
+        <w:rPr>
+          <w:rFonts w:ascii="Monaco" w:hAnsi="Monaco" w:cs="Monaco"/>
+          <w:color w:val="000000"/>
+          <w:sz w:val="20"/>
+          <w:szCs w:val="20"/>
+          <w:lang w:val="en-US"/>
+        </w:rPr>
+      </w:pPr>
+      <w:r>
+        <w:rPr>
+          <w:rFonts w:ascii="Monaco" w:hAnsi="Monaco" w:cs="Monaco"/>
+          <w:color w:val="000000"/>
+          <w:sz w:val="20"/>
+          <w:szCs w:val="20"/>
+          <w:lang w:val="en-US"/>
+        </w:rPr>
+        <w:t># 4:01am EST every day of the week:</w:t>
+      </w:r>
+    </w:p>
+    <w:p>
+      <w:pPr>
+        <w:tabs>
+          <w:tab w:val="left" w:pos="560"/>
+          <w:tab w:val="left" w:pos="1120"/>
+          <w:tab w:val="left" w:pos="1680"/>
+          <w:tab w:val="left" w:pos="2240"/>
+          <w:tab w:val="left" w:pos="2800"/>
+          <w:tab w:val="left" w:pos="3360"/>
+          <w:tab w:val="left" w:pos="3920"/>
+          <w:tab w:val="left" w:pos="4480"/>
+          <w:tab w:val="left" w:pos="5040"/>
+          <w:tab w:val="left" w:pos="5600"/>
+          <w:tab w:val="left" w:pos="6160"/>
+          <w:tab w:val="left" w:pos="6720"/>
+        </w:tabs>
+        <w:autoSpaceDE w:val="0"/>
+        <w:autoSpaceDN w:val="0"/>
+        <w:adjustRightInd w:val="0"/>
+        <w:spacing w:line="240" w:lineRule="auto"/>
+        <w:ind w:left="560"/>
+        <w:rPr>
+          <w:rFonts w:ascii="Monaco" w:hAnsi="Monaco" w:cs="Monaco"/>
+          <w:color w:val="000000"/>
+          <w:sz w:val="20"/>
+          <w:szCs w:val="20"/>
+          <w:lang w:val="en-US"/>
+        </w:rPr>
+      </w:pPr>
+      <w:r>
+        <w:rPr>
+          <w:rFonts w:ascii="Monaco" w:hAnsi="Monaco" w:cs="Monaco"/>
+          <w:color w:val="000000"/>
+          <w:sz w:val="20"/>
+          <w:szCs w:val="20"/>
+          <w:lang w:val="en-US"/>
+        </w:rPr>
+        <w:t>1 4 * * 1-7 cd /</w:t>
+      </w:r>
+      <w:proofErr w:type="spellStart"/>
+      <w:r>
+        <w:rPr>
+          <w:rFonts w:ascii="Monaco" w:hAnsi="Monaco" w:cs="Monaco"/>
+          <w:color w:val="000000"/>
+          <w:sz w:val="20"/>
+          <w:szCs w:val="20"/>
+          <w:lang w:val="en-US"/>
+        </w:rPr>
+        <w:t>usr</w:t>
+      </w:r>
+      <w:proofErr w:type="spellEnd"/>
+      <w:r>
+        <w:rPr>
+          <w:rFonts w:ascii="Monaco" w:hAnsi="Monaco" w:cs="Monaco"/>
+          <w:color w:val="000000"/>
+          <w:sz w:val="20"/>
+          <w:szCs w:val="20"/>
+          <w:lang w:val="en-US"/>
+        </w:rPr>
+        <w:t>/home/</w:t>
+      </w:r>
+      <w:proofErr w:type="spellStart"/>
+      <w:r>
+        <w:rPr>
+          <w:rFonts w:ascii="Monaco" w:hAnsi="Monaco" w:cs="Monaco"/>
+          <w:color w:val="000000"/>
+          <w:sz w:val="20"/>
+          <w:szCs w:val="20"/>
+          <w:lang w:val="en-US"/>
+        </w:rPr>
+        <w:t>pacmasters</w:t>
+      </w:r>
+      <w:proofErr w:type="spellEnd"/>
+      <w:r>
+        <w:rPr>
+          <w:rFonts w:ascii="Monaco" w:hAnsi="Monaco" w:cs="Monaco"/>
+          <w:color w:val="000000"/>
+          <w:sz w:val="20"/>
+          <w:szCs w:val="20"/>
+          <w:lang w:val="en-US"/>
+        </w:rPr>
+        <w:t>/Automation/</w:t>
+      </w:r>
+      <w:proofErr w:type="spellStart"/>
+      <w:r>
+        <w:rPr>
+          <w:rFonts w:ascii="Monaco" w:hAnsi="Monaco" w:cs="Monaco"/>
+          <w:color w:val="000000"/>
+          <w:sz w:val="20"/>
+          <w:szCs w:val="20"/>
+          <w:lang w:val="en-US"/>
+        </w:rPr>
+        <w:t>DrPacm</w:t>
+      </w:r>
+      <w:proofErr w:type="spellEnd"/>
+      <w:r>
+        <w:rPr>
+          <w:rFonts w:ascii="Monaco" w:hAnsi="Monaco" w:cs="Monaco"/>
+          <w:color w:val="000000"/>
+          <w:sz w:val="20"/>
+          <w:szCs w:val="20"/>
+          <w:lang w:val="en-US"/>
+        </w:rPr>
+        <w:t>; ./</w:t>
+      </w:r>
+      <w:proofErr w:type="spellStart"/>
+      <w:r>
+        <w:rPr>
+          <w:rFonts w:ascii="Monaco" w:hAnsi="Monaco" w:cs="Monaco"/>
+          <w:color w:val="000000"/>
+          <w:sz w:val="20"/>
+          <w:szCs w:val="20"/>
+          <w:lang w:val="en-US"/>
+        </w:rPr>
+        <w:t>RunDrPacm.bash</w:t>
+      </w:r>
+      <w:proofErr w:type="spellEnd"/>
+      <w:r>
+        <w:rPr>
+          <w:rFonts w:ascii="Monaco" w:hAnsi="Monaco" w:cs="Monaco"/>
+          <w:color w:val="000000"/>
+          <w:sz w:val="20"/>
+          <w:szCs w:val="20"/>
+          <w:lang w:val="en-US"/>
+        </w:rPr>
+        <w:t xml:space="preserve"> -p -r -y -l -s -</w:t>
+      </w:r>
+      <w:proofErr w:type="spellStart"/>
+      <w:r>
+        <w:rPr>
+          <w:rFonts w:ascii="Monaco" w:hAnsi="Monaco" w:cs="Monaco"/>
+          <w:color w:val="000000"/>
+          <w:sz w:val="20"/>
+          <w:szCs w:val="20"/>
+          <w:lang w:val="en-US"/>
+        </w:rPr>
+        <w:t>c"These</w:t>
+      </w:r>
+      <w:proofErr w:type="spellEnd"/>
+      <w:r>
+        <w:rPr>
+          <w:rFonts w:ascii="Monaco" w:hAnsi="Monaco" w:cs="Monaco"/>
+          <w:color w:val="000000"/>
+          <w:sz w:val="20"/>
+          <w:szCs w:val="20"/>
+          <w:lang w:val="en-US"/>
+        </w:rPr>
+        <w:t xml:space="preserve"> are the results of an AUTOMATIC run of </w:t>
+      </w:r>
+      <w:proofErr w:type="spellStart"/>
+      <w:r>
+        <w:rPr>
+          <w:rFonts w:ascii="Monaco" w:hAnsi="Monaco" w:cs="Monaco"/>
+          <w:color w:val="000000"/>
+          <w:sz w:val="20"/>
+          <w:szCs w:val="20"/>
+          <w:lang w:val="en-US"/>
+        </w:rPr>
+        <w:t>DrPacm</w:t>
+      </w:r>
+      <w:proofErr w:type="spellEnd"/>
+      <w:r>
+        <w:rPr>
+          <w:rFonts w:ascii="Monaco" w:hAnsi="Monaco" w:cs="Monaco"/>
+          <w:color w:val="000000"/>
+          <w:sz w:val="20"/>
+          <w:szCs w:val="20"/>
+          <w:lang w:val="en-US"/>
+        </w:rPr>
+        <w:t xml:space="preserve"> on</w:t>
+      </w:r>
+      <w:r>
+        <w:rPr>
+          <w:rFonts w:ascii="Monaco" w:hAnsi="Monaco" w:cs="Monaco"/>
+          <w:color w:val="000000"/>
+          <w:sz w:val="20"/>
+          <w:szCs w:val="20"/>
+          <w:lang w:val="en-US"/>
+        </w:rPr>
+        <w:t xml:space="preserve"> </w:t>
+      </w:r>
+      <w:r>
+        <w:rPr>
+          <w:rFonts w:ascii="Monaco" w:hAnsi="Monaco" w:cs="Monaco"/>
+          <w:color w:val="000000"/>
+          <w:sz w:val="20"/>
+          <w:szCs w:val="20"/>
+          <w:lang w:val="en-US"/>
+        </w:rPr>
+        <w:t>pacmasters@www1.g20.pair.com"</w:t>
+      </w:r>
+    </w:p>
+    <w:p>
+      <w:pPr>
+        <w:ind w:left="720"/>
+        <w:rPr>
+          <w:bCs/>
+          <w:lang w:val="en-US"/>
+        </w:rPr>
+      </w:pPr>
+    </w:p>
+    <w:p>
+      <w:pPr>
+        <w:rPr>
+          <w:bCs/>
+        </w:rPr>
+      </w:pPr>
+    </w:p>
+    <w:p>
+      <w:pPr>
+        <w:rPr>
+          <w:bCs/>
+        </w:rPr>
+      </w:pPr>
+    </w:p>
     <w:p/>
     <w:sectPr>
       <w:pgSz w:w="12240" w:h="15840"/>
@@ -3683,6 +4199,119 @@
     </w:lvl>
   </w:abstractNum>
   <w:abstractNum w:abstractNumId="11" w15:restartNumberingAfterBreak="0">
+    <w:nsid w:val="55E61E88"/>
+    <w:multiLevelType w:val="hybridMultilevel"/>
+    <w:tmpl w:val="86F4E1FA"/>
+    <w:lvl w:ilvl="0" w:tplc="2BAA88C0">
+      <w:start w:val="1"/>
+      <w:numFmt w:val="bullet"/>
+      <w:lvlText w:val=""/>
+      <w:lvlJc w:val="left"/>
+      <w:pPr>
+        <w:ind w:left="720" w:hanging="360"/>
+      </w:pPr>
+      <w:rPr>
+        <w:rFonts w:ascii="Symbol" w:hAnsi="Symbol" w:hint="default"/>
+      </w:rPr>
+    </w:lvl>
+    <w:lvl w:ilvl="1" w:tplc="04090003" w:tentative="1">
+      <w:start w:val="1"/>
+      <w:numFmt w:val="bullet"/>
+      <w:lvlText w:val="o"/>
+      <w:lvlJc w:val="left"/>
+      <w:pPr>
+        <w:ind w:left="1440" w:hanging="360"/>
+      </w:pPr>
+      <w:rPr>
+        <w:rFonts w:ascii="Courier New" w:hAnsi="Courier New" w:hint="default"/>
+      </w:rPr>
+    </w:lvl>
+    <w:lvl w:ilvl="2" w:tplc="04090005" w:tentative="1">
+      <w:start w:val="1"/>
+      <w:numFmt w:val="bullet"/>
+      <w:lvlText w:val=""/>
+      <w:lvlJc w:val="left"/>
+      <w:pPr>
+        <w:ind w:left="2160" w:hanging="360"/>
+      </w:pPr>
+      <w:rPr>
+        <w:rFonts w:ascii="Wingdings" w:hAnsi="Wingdings" w:hint="default"/>
+      </w:rPr>
+    </w:lvl>
+    <w:lvl w:ilvl="3" w:tplc="04090001" w:tentative="1">
+      <w:start w:val="1"/>
+      <w:numFmt w:val="bullet"/>
+      <w:lvlText w:val=""/>
+      <w:lvlJc w:val="left"/>
+      <w:pPr>
+        <w:ind w:left="2880" w:hanging="360"/>
+      </w:pPr>
+      <w:rPr>
+        <w:rFonts w:ascii="Symbol" w:hAnsi="Symbol" w:hint="default"/>
+      </w:rPr>
+    </w:lvl>
+    <w:lvl w:ilvl="4" w:tplc="04090003" w:tentative="1">
+      <w:start w:val="1"/>
+      <w:numFmt w:val="bullet"/>
+      <w:lvlText w:val="o"/>
+      <w:lvlJc w:val="left"/>
+      <w:pPr>
+        <w:ind w:left="3600" w:hanging="360"/>
+      </w:pPr>
+      <w:rPr>
+        <w:rFonts w:ascii="Courier New" w:hAnsi="Courier New" w:hint="default"/>
+      </w:rPr>
+    </w:lvl>
+    <w:lvl w:ilvl="5" w:tplc="04090005" w:tentative="1">
+      <w:start w:val="1"/>
+      <w:numFmt w:val="bullet"/>
+      <w:lvlText w:val=""/>
+      <w:lvlJc w:val="left"/>
+      <w:pPr>
+        <w:ind w:left="4320" w:hanging="360"/>
+      </w:pPr>
+      <w:rPr>
+        <w:rFonts w:ascii="Wingdings" w:hAnsi="Wingdings" w:hint="default"/>
+      </w:rPr>
+    </w:lvl>
+    <w:lvl w:ilvl="6" w:tplc="04090001" w:tentative="1">
+      <w:start w:val="1"/>
+      <w:numFmt w:val="bullet"/>
+      <w:lvlText w:val=""/>
+      <w:lvlJc w:val="left"/>
+      <w:pPr>
+        <w:ind w:left="5040" w:hanging="360"/>
+      </w:pPr>
+      <w:rPr>
+        <w:rFonts w:ascii="Symbol" w:hAnsi="Symbol" w:hint="default"/>
+      </w:rPr>
+    </w:lvl>
+    <w:lvl w:ilvl="7" w:tplc="04090003" w:tentative="1">
+      <w:start w:val="1"/>
+      <w:numFmt w:val="bullet"/>
+      <w:lvlText w:val="o"/>
+      <w:lvlJc w:val="left"/>
+      <w:pPr>
+        <w:ind w:left="5760" w:hanging="360"/>
+      </w:pPr>
+      <w:rPr>
+        <w:rFonts w:ascii="Courier New" w:hAnsi="Courier New" w:hint="default"/>
+      </w:rPr>
+    </w:lvl>
+    <w:lvl w:ilvl="8" w:tplc="04090005" w:tentative="1">
+      <w:start w:val="1"/>
+      <w:numFmt w:val="bullet"/>
+      <w:lvlText w:val=""/>
+      <w:lvlJc w:val="left"/>
+      <w:pPr>
+        <w:ind w:left="6480" w:hanging="360"/>
+      </w:pPr>
+      <w:rPr>
+        <w:rFonts w:ascii="Wingdings" w:hAnsi="Wingdings" w:hint="default"/>
+      </w:rPr>
+    </w:lvl>
+  </w:abstractNum>
+  <w:abstractNum w:abstractNumId="12" w15:restartNumberingAfterBreak="0">
     <w:nsid w:val="77FA749B"/>
     <w:multiLevelType w:val="multilevel"/>
     <w:tmpl w:val="81226B84"/>
@@ -3817,7 +4446,7 @@
     <w:abstractNumId w:val="6"/>
   </w:num>
   <w:num w:numId="8">
-    <w:abstractNumId w:val="11"/>
+    <w:abstractNumId w:val="12"/>
   </w:num>
   <w:num w:numId="9">
     <w:abstractNumId w:val="2"/>
@@ -3830,6 +4459,9 @@
   </w:num>
   <w:num w:numId="12">
     <w:abstractNumId w:val="9"/>
+  </w:num>
+  <w:num w:numId="13">
+    <w:abstractNumId w:val="11"/>
   </w:num>
 </w:numbering>
 </file>
@@ -4406,6 +5038,40 @@
       <w:szCs w:val="30"/>
     </w:rPr>
   </w:style>
+  <w:style w:type="paragraph" w:styleId="ListParagraph">
+    <w:name w:val="List Paragraph"/>
+    <w:basedOn w:val="Normal"/>
+    <w:uiPriority w:val="34"/>
+    <w:qFormat/>
+    <w:rsid w:val="00A66EF6"/>
+    <w:pPr>
+      <w:ind w:left="720"/>
+      <w:contextualSpacing/>
+    </w:pPr>
+  </w:style>
+  <w:style w:type="character" w:styleId="Hyperlink">
+    <w:name w:val="Hyperlink"/>
+    <w:basedOn w:val="DefaultParagraphFont"/>
+    <w:uiPriority w:val="99"/>
+    <w:unhideWhenUsed/>
+    <w:rsid w:val="00A66EF6"/>
+    <w:rPr>
+      <w:color w:val="0000FF" w:themeColor="hyperlink"/>
+      <w:u w:val="single"/>
+    </w:rPr>
+  </w:style>
+  <w:style w:type="character" w:styleId="UnresolvedMention">
+    <w:name w:val="Unresolved Mention"/>
+    <w:basedOn w:val="DefaultParagraphFont"/>
+    <w:uiPriority w:val="99"/>
+    <w:semiHidden/>
+    <w:unhideWhenUsed/>
+    <w:rsid w:val="00A66EF6"/>
+    <w:rPr>
+      <w:color w:val="605E5C"/>
+      <w:shd w:val="clear" w:color="auto" w:fill="E1DFDD"/>
+    </w:rPr>
+  </w:style>
 </w:styles>
 </file>
 

--- a/doc/DrPacm.docx
+++ b/doc/DrPacm.docx
@@ -346,15 +346,12 @@
         </w:r>
       </w:hyperlink>
       <w:r>
-        <w:t xml:space="preserve">:  </w:t>
-      </w:r>
-      <w:proofErr w:type="spellStart"/>
-      <w:r>
-        <w:t>Ideallly</w:t>
-      </w:r>
-      <w:proofErr w:type="spellEnd"/>
-      <w:r>
-        <w:t xml:space="preserve"> these data would be available via a web service supported by USMS, but until then </w:t>
+        <w:t>:  Ideall</w:t>
+      </w:r>
+      <w:bookmarkStart w:id="0" w:name="_GoBack"/>
+      <w:bookmarkEnd w:id="0"/>
+      <w:r>
+        <w:t xml:space="preserve">y these data would be available via a web service supported by USMS, but until then </w:t>
       </w:r>
       <w:proofErr w:type="spellStart"/>
       <w:r>
@@ -1677,8 +1674,8 @@
           <w:u w:val="single"/>
         </w:rPr>
       </w:pPr>
-      <w:bookmarkStart w:id="0" w:name="mpjzxrhacql3" w:colFirst="0" w:colLast="0"/>
-      <w:bookmarkEnd w:id="0"/>
+      <w:bookmarkStart w:id="1" w:name="mpjzxrhacql3" w:colFirst="0" w:colLast="0"/>
+      <w:bookmarkEnd w:id="1"/>
       <w:r>
         <w:rPr>
           <w:b/>
@@ -2269,13 +2266,7 @@
         <w:rPr>
           <w:b/>
         </w:rPr>
-        <w:t xml:space="preserve">Appendix </w:t>
-      </w:r>
-      <w:r>
-        <w:rPr>
-          <w:b/>
-        </w:rPr>
-        <w:t>2</w:t>
+        <w:t>Appendix 2</w:t>
       </w:r>
       <w:r>
         <w:t xml:space="preserve">:  </w:t>
@@ -2523,8 +2514,6 @@
         <w:pStyle w:val="ListParagraph"/>
         <w:ind w:left="0"/>
       </w:pPr>
-      <w:bookmarkStart w:id="1" w:name="_GoBack"/>
-      <w:bookmarkEnd w:id="1"/>
     </w:p>
     <w:p>
       <w:pPr>
